--- a/Programa4/Formato de Especificacion Funcional.docx
+++ b/Programa4/Formato de Especificacion Funcional.docx
@@ -112,6 +112,12 @@
                 <w:sz w:val="20"/>
               </w:rPr>
             </w:pPr>
+            <w:r>
+              <w:rPr>
+                <w:sz w:val="20"/>
+              </w:rPr>
+              <w:t>4</w:t>
+            </w:r>
           </w:p>
         </w:tc>
       </w:tr>
@@ -164,8 +170,81 @@
     </w:p>
     <w:p>
       <w:pPr>
+        <w:rPr>
+          <w:b/>
+          <w:sz w:val="20"/>
+        </w:rPr>
+      </w:pPr>
+    </w:p>
+    <w:p>
+      <w:pPr>
+        <w:rPr>
+          <w:b/>
+          <w:sz w:val="20"/>
+        </w:rPr>
+      </w:pPr>
+    </w:p>
+    <w:p>
+      <w:pPr>
         <w:spacing w:line="360" w:lineRule="auto"/>
-        <w:jc w:val="both"/>
+        <w:jc w:val="center"/>
+        <w:rPr>
+          <w:sz w:val="20"/>
+        </w:rPr>
+      </w:pPr>
+      <w:r>
+        <w:rPr>
+          <w:noProof/>
+          <w:sz w:val="20"/>
+        </w:rPr>
+        <w:lastRenderedPageBreak/>
+        <w:drawing>
+          <wp:inline distT="0" distB="0" distL="0" distR="0" wp14:anchorId="3DF8DC5E" wp14:editId="365DDE96">
+            <wp:extent cx="6400800" cy="7859395"/>
+            <wp:effectExtent l="0" t="0" r="0" b="1905"/>
+            <wp:docPr id="1" name="Picture 1" descr="Diagram&#10;&#10;Description automatically generated"/>
+            <wp:cNvGraphicFramePr>
+              <a:graphicFrameLocks xmlns:a="http://schemas.openxmlformats.org/drawingml/2006/main" noChangeAspect="1"/>
+            </wp:cNvGraphicFramePr>
+            <a:graphic xmlns:a="http://schemas.openxmlformats.org/drawingml/2006/main">
+              <a:graphicData uri="http://schemas.openxmlformats.org/drawingml/2006/picture">
+                <pic:pic xmlns:pic="http://schemas.openxmlformats.org/drawingml/2006/picture">
+                  <pic:nvPicPr>
+                    <pic:cNvPr id="1" name="Picture 1" descr="Diagram&#10;&#10;Description automatically generated"/>
+                    <pic:cNvPicPr/>
+                  </pic:nvPicPr>
+                  <pic:blipFill>
+                    <a:blip r:embed="rId7">
+                      <a:extLst>
+                        <a:ext uri="{28A0092B-C50C-407E-A947-70E740481C1C}">
+                          <a14:useLocalDpi xmlns:a14="http://schemas.microsoft.com/office/drawing/2010/main" val="0"/>
+                        </a:ext>
+                      </a:extLst>
+                    </a:blip>
+                    <a:stretch>
+                      <a:fillRect/>
+                    </a:stretch>
+                  </pic:blipFill>
+                  <pic:spPr>
+                    <a:xfrm>
+                      <a:off x="0" y="0"/>
+                      <a:ext cx="6400800" cy="7859395"/>
+                    </a:xfrm>
+                    <a:prstGeom prst="rect">
+                      <a:avLst/>
+                    </a:prstGeom>
+                  </pic:spPr>
+                </pic:pic>
+              </a:graphicData>
+            </a:graphic>
+          </wp:inline>
+        </w:drawing>
+      </w:r>
+    </w:p>
+    <w:p>
+      <w:pPr>
+        <w:spacing w:line="360" w:lineRule="auto"/>
+        <w:jc w:val="center"/>
         <w:rPr>
           <w:sz w:val="20"/>
         </w:rPr>
@@ -217,14 +296,14 @@
     <w:p>
       <w:pPr>
         <w:spacing w:line="360" w:lineRule="auto"/>
-        <w:jc w:val="both"/>
+        <w:jc w:val="center"/>
         <w:rPr>
           <w:sz w:val="20"/>
         </w:rPr>
       </w:pPr>
     </w:p>
     <w:sectPr>
-      <w:footerReference w:type="default" r:id="rId7"/>
+      <w:footerReference w:type="default" r:id="rId8"/>
       <w:pgSz w:w="12240" w:h="15840" w:code="1"/>
       <w:pgMar w:top="720" w:right="1080" w:bottom="1080" w:left="1080" w:header="720" w:footer="720" w:gutter="0"/>
       <w:cols w:space="720"/>

--- a/Programa4/Formato de Especificacion Funcional.docx
+++ b/Programa4/Formato de Especificacion Funcional.docx
@@ -183,26 +183,17 @@
           <w:sz w:val="20"/>
         </w:rPr>
       </w:pPr>
-    </w:p>
-    <w:p>
-      <w:pPr>
-        <w:spacing w:line="360" w:lineRule="auto"/>
-        <w:jc w:val="center"/>
-        <w:rPr>
-          <w:sz w:val="20"/>
-        </w:rPr>
-      </w:pPr>
       <w:r>
         <w:rPr>
+          <w:b/>
           <w:noProof/>
           <w:sz w:val="20"/>
         </w:rPr>
-        <w:lastRenderedPageBreak/>
         <w:drawing>
-          <wp:inline distT="0" distB="0" distL="0" distR="0" wp14:anchorId="3DF8DC5E" wp14:editId="365DDE96">
-            <wp:extent cx="6400800" cy="7859395"/>
-            <wp:effectExtent l="0" t="0" r="0" b="1905"/>
-            <wp:docPr id="1" name="Picture 1" descr="Diagram&#10;&#10;Description automatically generated"/>
+          <wp:inline distT="0" distB="0" distL="0" distR="0" wp14:anchorId="692DAA33" wp14:editId="21434773">
+            <wp:extent cx="6400800" cy="6788150"/>
+            <wp:effectExtent l="0" t="0" r="0" b="6350"/>
+            <wp:docPr id="2" name="Picture 2" descr="Diagram, table&#10;&#10;Description automatically generated"/>
             <wp:cNvGraphicFramePr>
               <a:graphicFrameLocks xmlns:a="http://schemas.openxmlformats.org/drawingml/2006/main" noChangeAspect="1"/>
             </wp:cNvGraphicFramePr>
@@ -210,7 +201,7 @@
               <a:graphicData uri="http://schemas.openxmlformats.org/drawingml/2006/picture">
                 <pic:pic xmlns:pic="http://schemas.openxmlformats.org/drawingml/2006/picture">
                   <pic:nvPicPr>
-                    <pic:cNvPr id="1" name="Picture 1" descr="Diagram&#10;&#10;Description automatically generated"/>
+                    <pic:cNvPr id="2" name="Picture 2" descr="Diagram, table&#10;&#10;Description automatically generated"/>
                     <pic:cNvPicPr/>
                   </pic:nvPicPr>
                   <pic:blipFill>
@@ -228,7 +219,7 @@
                   <pic:spPr>
                     <a:xfrm>
                       <a:off x="0" y="0"/>
-                      <a:ext cx="6400800" cy="7859395"/>
+                      <a:ext cx="6400800" cy="6788150"/>
                     </a:xfrm>
                     <a:prstGeom prst="rect">
                       <a:avLst/>
@@ -240,6 +231,15 @@
           </wp:inline>
         </w:drawing>
       </w:r>
+    </w:p>
+    <w:p>
+      <w:pPr>
+        <w:spacing w:line="360" w:lineRule="auto"/>
+        <w:jc w:val="center"/>
+        <w:rPr>
+          <w:sz w:val="20"/>
+        </w:rPr>
+      </w:pPr>
     </w:p>
     <w:p>
       <w:pPr>
